--- a/Document/Interface Design.docx
+++ b/Document/Interface Design.docx
@@ -7,7 +7,6 @@
         <w:pStyle w:val="BodyText"/>
         <w:jc w:val="center"/>
         <w:rPr>
-          <w:rFonts w:ascii="Arial" w:hAnsi="Arial" w:cs="Arial"/>
           <w:sz w:val="36"/>
           <w:lang w:val="vi-VN"/>
         </w:rPr>
@@ -15,7 +14,6 @@
       <w:bookmarkStart w:id="0" w:name="_Toc155447966"/>
       <w:r>
         <w:rPr>
-          <w:rFonts w:ascii="Arial" w:hAnsi="Arial" w:cs="Arial"/>
           <w:sz w:val="36"/>
         </w:rPr>
         <w:t>HANOI UNIVERSITY OF SCIENCE AND TECHNOLOGY</w:t>
@@ -26,20 +24,17 @@
         <w:pStyle w:val="BodyText"/>
         <w:jc w:val="center"/>
         <w:rPr>
-          <w:rFonts w:ascii="Arial" w:hAnsi="Arial" w:cs="Arial"/>
           <w:sz w:val="32"/>
         </w:rPr>
       </w:pPr>
       <w:r>
         <w:rPr>
-          <w:rFonts w:ascii="Arial" w:hAnsi="Arial" w:cs="Arial"/>
           <w:sz w:val="32"/>
         </w:rPr>
         <w:t xml:space="preserve">School of Information and </w:t>
       </w:r>
       <w:r>
         <w:rPr>
-          <w:rFonts w:ascii="Arial" w:hAnsi="Arial" w:cs="Arial"/>
           <w:sz w:val="32"/>
           <w:lang w:val="vi-VN"/>
         </w:rPr>
@@ -47,14 +42,12 @@
       </w:r>
       <w:r>
         <w:rPr>
-          <w:rFonts w:ascii="Arial" w:hAnsi="Arial" w:cs="Arial"/>
           <w:sz w:val="32"/>
         </w:rPr>
         <w:t xml:space="preserve">ommunications </w:t>
       </w:r>
       <w:r>
         <w:rPr>
-          <w:rFonts w:ascii="Arial" w:hAnsi="Arial" w:cs="Arial"/>
           <w:sz w:val="32"/>
           <w:lang w:val="vi-VN"/>
         </w:rPr>
@@ -62,7 +55,6 @@
       </w:r>
       <w:r>
         <w:rPr>
-          <w:rFonts w:ascii="Arial" w:hAnsi="Arial" w:cs="Arial"/>
           <w:sz w:val="32"/>
         </w:rPr>
         <w:t>echnology</w:t>
@@ -73,7 +65,6 @@
         <w:pStyle w:val="BodyText"/>
         <w:jc w:val="center"/>
         <w:rPr>
-          <w:rFonts w:ascii="Arial" w:hAnsi="Arial" w:cs="Arial"/>
           <w:sz w:val="48"/>
         </w:rPr>
       </w:pPr>
@@ -83,14 +74,12 @@
         <w:pStyle w:val="BodyText"/>
         <w:jc w:val="center"/>
         <w:rPr>
-          <w:rFonts w:ascii="Arial" w:hAnsi="Arial" w:cs="Arial"/>
           <w:sz w:val="60"/>
           <w:szCs w:val="60"/>
         </w:rPr>
       </w:pPr>
       <w:r>
         <w:rPr>
-          <w:rFonts w:ascii="Arial" w:hAnsi="Arial" w:cs="Arial"/>
           <w:sz w:val="60"/>
           <w:szCs w:val="60"/>
         </w:rPr>
@@ -101,7 +90,6 @@
       <w:pPr>
         <w:pStyle w:val="BodyText"/>
         <w:rPr>
-          <w:rFonts w:ascii="Arial" w:hAnsi="Arial" w:cs="Arial"/>
           <w:sz w:val="48"/>
         </w:rPr>
       </w:pPr>
@@ -111,7 +99,6 @@
         <w:pStyle w:val="BodyText"/>
         <w:jc w:val="center"/>
         <w:rPr>
-          <w:rFonts w:ascii="Arial" w:hAnsi="Arial" w:cs="Arial"/>
           <w:sz w:val="48"/>
         </w:rPr>
       </w:pPr>
@@ -121,13 +108,11 @@
         <w:pStyle w:val="BodyText"/>
         <w:jc w:val="center"/>
         <w:rPr>
-          <w:rFonts w:ascii="Arial" w:hAnsi="Arial" w:cs="Arial"/>
           <w:sz w:val="48"/>
         </w:rPr>
       </w:pPr>
       <w:r>
         <w:rPr>
-          <w:rFonts w:ascii="Arial" w:hAnsi="Arial" w:cs="Arial"/>
           <w:sz w:val="48"/>
         </w:rPr>
         <w:t>AIMS: An Internet Media Store</w:t>
@@ -138,13 +123,11 @@
         <w:pStyle w:val="BodyText"/>
         <w:jc w:val="center"/>
         <w:rPr>
-          <w:rFonts w:ascii="Arial" w:hAnsi="Arial" w:cs="Arial"/>
           <w:sz w:val="48"/>
         </w:rPr>
       </w:pPr>
       <w:r>
         <w:rPr>
-          <w:rFonts w:ascii="Arial" w:hAnsi="Arial" w:cs="Arial"/>
           <w:sz w:val="48"/>
         </w:rPr>
         <w:t>Software Design and Construction</w:t>
@@ -155,7 +138,6 @@
         <w:pStyle w:val="BodyText"/>
         <w:jc w:val="center"/>
         <w:rPr>
-          <w:rFonts w:ascii="Arial" w:hAnsi="Arial" w:cs="Arial"/>
           <w:sz w:val="48"/>
         </w:rPr>
       </w:pPr>
@@ -165,7 +147,6 @@
         <w:pStyle w:val="BodyText"/>
         <w:jc w:val="center"/>
         <w:rPr>
-          <w:rFonts w:ascii="Arial" w:hAnsi="Arial" w:cs="Arial"/>
           <w:sz w:val="48"/>
         </w:rPr>
       </w:pPr>
@@ -175,13 +156,11 @@
         <w:pStyle w:val="BodyText"/>
         <w:jc w:val="center"/>
         <w:rPr>
-          <w:rFonts w:ascii="Arial" w:hAnsi="Arial" w:cs="Arial"/>
           <w:sz w:val="32"/>
         </w:rPr>
       </w:pPr>
       <w:r>
         <w:rPr>
-          <w:rFonts w:ascii="Arial" w:hAnsi="Arial" w:cs="Arial"/>
           <w:sz w:val="32"/>
         </w:rPr>
         <w:t>Group 02</w:t>
@@ -192,14 +171,12 @@
         <w:pStyle w:val="BodyText"/>
         <w:jc w:val="center"/>
         <w:rPr>
-          <w:rFonts w:ascii="Arial" w:hAnsi="Arial" w:cs="Arial"/>
           <w:sz w:val="32"/>
           <w:szCs w:val="32"/>
         </w:rPr>
       </w:pPr>
       <w:r>
         <w:rPr>
-          <w:rFonts w:ascii="Arial" w:hAnsi="Arial" w:cs="Arial"/>
           <w:sz w:val="32"/>
           <w:szCs w:val="32"/>
         </w:rPr>
@@ -211,14 +188,12 @@
         <w:pStyle w:val="BodyText"/>
         <w:jc w:val="center"/>
         <w:rPr>
-          <w:rFonts w:ascii="Arial" w:hAnsi="Arial" w:cs="Arial"/>
           <w:sz w:val="32"/>
           <w:szCs w:val="32"/>
         </w:rPr>
       </w:pPr>
       <w:r>
         <w:rPr>
-          <w:rFonts w:ascii="Arial" w:hAnsi="Arial" w:cs="Arial"/>
           <w:sz w:val="32"/>
           <w:szCs w:val="32"/>
         </w:rPr>
@@ -230,14 +205,12 @@
         <w:pStyle w:val="BodyText"/>
         <w:jc w:val="center"/>
         <w:rPr>
-          <w:rFonts w:ascii="Arial" w:hAnsi="Arial" w:cs="Arial"/>
           <w:sz w:val="32"/>
           <w:szCs w:val="32"/>
         </w:rPr>
       </w:pPr>
       <w:r>
         <w:rPr>
-          <w:rFonts w:ascii="Arial" w:hAnsi="Arial" w:cs="Arial"/>
           <w:sz w:val="32"/>
           <w:szCs w:val="32"/>
         </w:rPr>
@@ -249,14 +222,12 @@
         <w:pStyle w:val="BodyText"/>
         <w:jc w:val="center"/>
         <w:rPr>
-          <w:rFonts w:ascii="Arial" w:hAnsi="Arial" w:cs="Arial"/>
           <w:sz w:val="32"/>
           <w:szCs w:val="32"/>
         </w:rPr>
       </w:pPr>
       <w:r>
         <w:rPr>
-          <w:rFonts w:ascii="Arial" w:hAnsi="Arial" w:cs="Arial"/>
           <w:sz w:val="32"/>
           <w:szCs w:val="32"/>
         </w:rPr>
@@ -268,7 +239,6 @@
         <w:pStyle w:val="BodyText"/>
         <w:jc w:val="center"/>
         <w:rPr>
-          <w:rFonts w:ascii="Arial" w:hAnsi="Arial" w:cs="Arial"/>
           <w:sz w:val="48"/>
         </w:rPr>
       </w:pPr>
@@ -278,7 +248,6 @@
         <w:pStyle w:val="BodyText"/>
         <w:jc w:val="center"/>
         <w:rPr>
-          <w:rFonts w:ascii="Arial" w:hAnsi="Arial" w:cs="Arial"/>
           <w:i/>
           <w:sz w:val="28"/>
         </w:rPr>
@@ -289,34 +258,16 @@
         <w:pStyle w:val="BodyText"/>
         <w:jc w:val="center"/>
         <w:rPr>
-          <w:rFonts w:ascii="Arial" w:hAnsi="Arial" w:cs="Arial"/>
           <w:i/>
           <w:sz w:val="28"/>
         </w:rPr>
       </w:pPr>
       <w:r>
         <w:rPr>
-          <w:rFonts w:ascii="Arial" w:hAnsi="Arial" w:cs="Arial"/>
           <w:i/>
           <w:sz w:val="28"/>
         </w:rPr>
-        <w:t>Hanoi</w:t>
-      </w:r>
-      <w:r>
-        <w:rPr>
-          <w:rFonts w:ascii="Arial" w:hAnsi="Arial" w:cs="Arial"/>
-          <w:i/>
-          <w:sz w:val="28"/>
-        </w:rPr>
-        <w:t>,</w:t>
-      </w:r>
-      <w:r>
-        <w:rPr>
-          <w:rFonts w:ascii="Arial" w:hAnsi="Arial" w:cs="Arial"/>
-          <w:i/>
-          <w:sz w:val="28"/>
-        </w:rPr>
-        <w:t xml:space="preserve"> 1/2024</w:t>
+        <w:t>Hanoi, 1/2024</w:t>
       </w:r>
     </w:p>
     <w:p>
@@ -345,6 +296,14 @@
     </w:p>
     <w:sdt>
       <w:sdtPr>
+        <w:rPr>
+          <w:rFonts w:ascii="Times New Roman" w:eastAsiaTheme="minorHAnsi" w:hAnsi="Times New Roman" w:cs="Times New Roman"/>
+          <w:color w:val="auto"/>
+          <w:kern w:val="2"/>
+          <w:sz w:val="22"/>
+          <w:szCs w:val="22"/>
+          <w14:ligatures w14:val="standardContextual"/>
+        </w:rPr>
         <w:id w:val="1195508014"/>
         <w:docPartObj>
           <w:docPartGallery w:val="Table of Contents"/>
@@ -353,23 +312,25 @@
       </w:sdtPr>
       <w:sdtEndPr>
         <w:rPr>
-          <w:rFonts w:asciiTheme="minorHAnsi" w:eastAsiaTheme="minorHAnsi" w:hAnsiTheme="minorHAnsi" w:cstheme="minorBidi"/>
           <w:b/>
           <w:bCs/>
           <w:noProof/>
-          <w:color w:val="auto"/>
-          <w:kern w:val="2"/>
-          <w:sz w:val="22"/>
-          <w:szCs w:val="22"/>
-          <w14:ligatures w14:val="standardContextual"/>
         </w:rPr>
       </w:sdtEndPr>
       <w:sdtContent>
         <w:p>
           <w:pPr>
             <w:pStyle w:val="TOCHeading"/>
+            <w:rPr>
+              <w:rFonts w:ascii="Times New Roman" w:hAnsi="Times New Roman" w:cs="Times New Roman"/>
+              <w:color w:val="auto"/>
+            </w:rPr>
           </w:pPr>
           <w:r>
+            <w:rPr>
+              <w:rFonts w:ascii="Times New Roman" w:hAnsi="Times New Roman" w:cs="Times New Roman"/>
+              <w:color w:val="auto"/>
+            </w:rPr>
             <w:t>Contents</w:t>
           </w:r>
         </w:p>
@@ -381,31 +342,41 @@
               <w:tab w:val="right" w:leader="dot" w:pos="9350"/>
             </w:tabs>
             <w:rPr>
-              <w:rFonts w:eastAsiaTheme="minorEastAsia"/>
+              <w:rFonts w:ascii="Times New Roman" w:eastAsiaTheme="minorEastAsia" w:hAnsi="Times New Roman" w:cs="Times New Roman"/>
               <w:noProof/>
             </w:rPr>
           </w:pPr>
           <w:r>
+            <w:rPr>
+              <w:rFonts w:ascii="Times New Roman" w:hAnsi="Times New Roman" w:cs="Times New Roman"/>
+            </w:rPr>
             <w:fldChar w:fldCharType="begin"/>
           </w:r>
           <w:r>
+            <w:rPr>
+              <w:rFonts w:ascii="Times New Roman" w:hAnsi="Times New Roman" w:cs="Times New Roman"/>
+            </w:rPr>
             <w:instrText xml:space="preserve"> TOC \o "1-3" \h \z \u </w:instrText>
           </w:r>
           <w:r>
+            <w:rPr>
+              <w:rFonts w:ascii="Times New Roman" w:hAnsi="Times New Roman" w:cs="Times New Roman"/>
+            </w:rPr>
             <w:fldChar w:fldCharType="separate"/>
           </w:r>
-          <w:hyperlink w:anchor="_Toc155454416" w:history="1">
+          <w:hyperlink w:anchor="_Toc155468652" w:history="1">
             <w:r>
               <w:rPr>
                 <w:rStyle w:val="Hyperlink"/>
                 <w:rFonts w:ascii="Times New Roman" w:hAnsi="Times New Roman" w:cs="Times New Roman"/>
                 <w:noProof/>
+                <w:color w:val="auto"/>
               </w:rPr>
               <w:t>1.</w:t>
             </w:r>
             <w:r>
               <w:rPr>
-                <w:rFonts w:eastAsiaTheme="minorEastAsia"/>
+                <w:rFonts w:ascii="Times New Roman" w:eastAsiaTheme="minorEastAsia" w:hAnsi="Times New Roman" w:cs="Times New Roman"/>
                 <w:noProof/>
               </w:rPr>
               <w:tab/>
@@ -415,11 +386,13 @@
                 <w:rStyle w:val="Hyperlink"/>
                 <w:rFonts w:ascii="Times New Roman" w:hAnsi="Times New Roman" w:cs="Times New Roman"/>
                 <w:noProof/>
+                <w:color w:val="auto"/>
               </w:rPr>
               <w:t>User Interface Design</w:t>
             </w:r>
             <w:r>
               <w:rPr>
+                <w:rFonts w:ascii="Times New Roman" w:hAnsi="Times New Roman" w:cs="Times New Roman"/>
                 <w:noProof/>
                 <w:webHidden/>
               </w:rPr>
@@ -427,6 +400,7 @@
             </w:r>
             <w:r>
               <w:rPr>
+                <w:rFonts w:ascii="Times New Roman" w:hAnsi="Times New Roman" w:cs="Times New Roman"/>
                 <w:noProof/>
                 <w:webHidden/>
               </w:rPr>
@@ -434,19 +408,22 @@
             </w:r>
             <w:r>
               <w:rPr>
-                <w:noProof/>
-                <w:webHidden/>
-              </w:rPr>
-              <w:instrText xml:space="preserve"> PAGEREF _Toc155454416 \h </w:instrText>
-            </w:r>
-            <w:r>
-              <w:rPr>
-                <w:noProof/>
-                <w:webHidden/>
-              </w:rPr>
-            </w:r>
-            <w:r>
-              <w:rPr>
+                <w:rFonts w:ascii="Times New Roman" w:hAnsi="Times New Roman" w:cs="Times New Roman"/>
+                <w:noProof/>
+                <w:webHidden/>
+              </w:rPr>
+              <w:instrText xml:space="preserve"> PAGEREF _Toc155468652 \h </w:instrText>
+            </w:r>
+            <w:r>
+              <w:rPr>
+                <w:rFonts w:ascii="Times New Roman" w:hAnsi="Times New Roman" w:cs="Times New Roman"/>
+                <w:noProof/>
+                <w:webHidden/>
+              </w:rPr>
+            </w:r>
+            <w:r>
+              <w:rPr>
+                <w:rFonts w:ascii="Times New Roman" w:hAnsi="Times New Roman" w:cs="Times New Roman"/>
                 <w:noProof/>
                 <w:webHidden/>
               </w:rPr>
@@ -454,13 +431,15 @@
             </w:r>
             <w:r>
               <w:rPr>
-                <w:noProof/>
-                <w:webHidden/>
-              </w:rPr>
-              <w:t>4</w:t>
-            </w:r>
-            <w:r>
-              <w:rPr>
+                <w:rFonts w:ascii="Times New Roman" w:hAnsi="Times New Roman" w:cs="Times New Roman"/>
+                <w:noProof/>
+                <w:webHidden/>
+              </w:rPr>
+              <w:t>3</w:t>
+            </w:r>
+            <w:r>
+              <w:rPr>
+                <w:rFonts w:ascii="Times New Roman" w:hAnsi="Times New Roman" w:cs="Times New Roman"/>
                 <w:noProof/>
                 <w:webHidden/>
               </w:rPr>
@@ -475,20 +454,23 @@
               <w:tab w:val="right" w:leader="dot" w:pos="9350"/>
             </w:tabs>
             <w:rPr>
-              <w:rFonts w:eastAsiaTheme="minorEastAsia"/>
+              <w:rFonts w:ascii="Times New Roman" w:eastAsiaTheme="minorEastAsia" w:hAnsi="Times New Roman" w:cs="Times New Roman"/>
               <w:noProof/>
             </w:rPr>
           </w:pPr>
-          <w:hyperlink w:anchor="_Toc155454417" w:history="1">
+          <w:hyperlink w:anchor="_Toc155468653" w:history="1">
             <w:r>
               <w:rPr>
                 <w:rStyle w:val="Hyperlink"/>
-                <w:noProof/>
-              </w:rPr>
-              <w:t>Hello Page</w:t>
-            </w:r>
-            <w:r>
-              <w:rPr>
+                <w:rFonts w:ascii="Times New Roman" w:hAnsi="Times New Roman" w:cs="Times New Roman"/>
+                <w:noProof/>
+                <w:color w:val="auto"/>
+              </w:rPr>
+              <w:t>Screen transition flow</w:t>
+            </w:r>
+            <w:r>
+              <w:rPr>
+                <w:rFonts w:ascii="Times New Roman" w:hAnsi="Times New Roman" w:cs="Times New Roman"/>
                 <w:noProof/>
                 <w:webHidden/>
               </w:rPr>
@@ -496,6 +478,7 @@
             </w:r>
             <w:r>
               <w:rPr>
+                <w:rFonts w:ascii="Times New Roman" w:hAnsi="Times New Roman" w:cs="Times New Roman"/>
                 <w:noProof/>
                 <w:webHidden/>
               </w:rPr>
@@ -503,19 +486,22 @@
             </w:r>
             <w:r>
               <w:rPr>
-                <w:noProof/>
-                <w:webHidden/>
-              </w:rPr>
-              <w:instrText xml:space="preserve"> PAGEREF _Toc155454417 \h </w:instrText>
-            </w:r>
-            <w:r>
-              <w:rPr>
-                <w:noProof/>
-                <w:webHidden/>
-              </w:rPr>
-            </w:r>
-            <w:r>
-              <w:rPr>
+                <w:rFonts w:ascii="Times New Roman" w:hAnsi="Times New Roman" w:cs="Times New Roman"/>
+                <w:noProof/>
+                <w:webHidden/>
+              </w:rPr>
+              <w:instrText xml:space="preserve"> PAGEREF _Toc155468653 \h </w:instrText>
+            </w:r>
+            <w:r>
+              <w:rPr>
+                <w:rFonts w:ascii="Times New Roman" w:hAnsi="Times New Roman" w:cs="Times New Roman"/>
+                <w:noProof/>
+                <w:webHidden/>
+              </w:rPr>
+            </w:r>
+            <w:r>
+              <w:rPr>
+                <w:rFonts w:ascii="Times New Roman" w:hAnsi="Times New Roman" w:cs="Times New Roman"/>
                 <w:noProof/>
                 <w:webHidden/>
               </w:rPr>
@@ -523,13 +509,15 @@
             </w:r>
             <w:r>
               <w:rPr>
-                <w:noProof/>
-                <w:webHidden/>
-              </w:rPr>
-              <w:t>4</w:t>
-            </w:r>
-            <w:r>
-              <w:rPr>
+                <w:rFonts w:ascii="Times New Roman" w:hAnsi="Times New Roman" w:cs="Times New Roman"/>
+                <w:noProof/>
+                <w:webHidden/>
+              </w:rPr>
+              <w:t>3</w:t>
+            </w:r>
+            <w:r>
+              <w:rPr>
+                <w:rFonts w:ascii="Times New Roman" w:hAnsi="Times New Roman" w:cs="Times New Roman"/>
                 <w:noProof/>
                 <w:webHidden/>
               </w:rPr>
@@ -544,20 +532,23 @@
               <w:tab w:val="right" w:leader="dot" w:pos="9350"/>
             </w:tabs>
             <w:rPr>
-              <w:rFonts w:eastAsiaTheme="minorEastAsia"/>
+              <w:rFonts w:ascii="Times New Roman" w:eastAsiaTheme="minorEastAsia" w:hAnsi="Times New Roman" w:cs="Times New Roman"/>
               <w:noProof/>
             </w:rPr>
           </w:pPr>
-          <w:hyperlink w:anchor="_Toc155454418" w:history="1">
+          <w:hyperlink w:anchor="_Toc155468654" w:history="1">
             <w:r>
               <w:rPr>
                 <w:rStyle w:val="Hyperlink"/>
-                <w:noProof/>
-              </w:rPr>
-              <w:t>Home Page</w:t>
-            </w:r>
-            <w:r>
-              <w:rPr>
+                <w:rFonts w:ascii="Times New Roman" w:hAnsi="Times New Roman" w:cs="Times New Roman"/>
+                <w:noProof/>
+                <w:color w:val="auto"/>
+              </w:rPr>
+              <w:t>Hello Page</w:t>
+            </w:r>
+            <w:r>
+              <w:rPr>
+                <w:rFonts w:ascii="Times New Roman" w:hAnsi="Times New Roman" w:cs="Times New Roman"/>
                 <w:noProof/>
                 <w:webHidden/>
               </w:rPr>
@@ -565,6 +556,7 @@
             </w:r>
             <w:r>
               <w:rPr>
+                <w:rFonts w:ascii="Times New Roman" w:hAnsi="Times New Roman" w:cs="Times New Roman"/>
                 <w:noProof/>
                 <w:webHidden/>
               </w:rPr>
@@ -572,19 +564,22 @@
             </w:r>
             <w:r>
               <w:rPr>
-                <w:noProof/>
-                <w:webHidden/>
-              </w:rPr>
-              <w:instrText xml:space="preserve"> PAGEREF _Toc155454418 \h </w:instrText>
-            </w:r>
-            <w:r>
-              <w:rPr>
-                <w:noProof/>
-                <w:webHidden/>
-              </w:rPr>
-            </w:r>
-            <w:r>
-              <w:rPr>
+                <w:rFonts w:ascii="Times New Roman" w:hAnsi="Times New Roman" w:cs="Times New Roman"/>
+                <w:noProof/>
+                <w:webHidden/>
+              </w:rPr>
+              <w:instrText xml:space="preserve"> PAGEREF _Toc155468654 \h </w:instrText>
+            </w:r>
+            <w:r>
+              <w:rPr>
+                <w:rFonts w:ascii="Times New Roman" w:hAnsi="Times New Roman" w:cs="Times New Roman"/>
+                <w:noProof/>
+                <w:webHidden/>
+              </w:rPr>
+            </w:r>
+            <w:r>
+              <w:rPr>
+                <w:rFonts w:ascii="Times New Roman" w:hAnsi="Times New Roman" w:cs="Times New Roman"/>
                 <w:noProof/>
                 <w:webHidden/>
               </w:rPr>
@@ -592,6 +587,7 @@
             </w:r>
             <w:r>
               <w:rPr>
+                <w:rFonts w:ascii="Times New Roman" w:hAnsi="Times New Roman" w:cs="Times New Roman"/>
                 <w:noProof/>
                 <w:webHidden/>
               </w:rPr>
@@ -599,6 +595,7 @@
             </w:r>
             <w:r>
               <w:rPr>
+                <w:rFonts w:ascii="Times New Roman" w:hAnsi="Times New Roman" w:cs="Times New Roman"/>
                 <w:noProof/>
                 <w:webHidden/>
               </w:rPr>
@@ -613,20 +610,23 @@
               <w:tab w:val="right" w:leader="dot" w:pos="9350"/>
             </w:tabs>
             <w:rPr>
-              <w:rFonts w:eastAsiaTheme="minorEastAsia"/>
+              <w:rFonts w:ascii="Times New Roman" w:eastAsiaTheme="minorEastAsia" w:hAnsi="Times New Roman" w:cs="Times New Roman"/>
               <w:noProof/>
             </w:rPr>
           </w:pPr>
-          <w:hyperlink w:anchor="_Toc155454419" w:history="1">
+          <w:hyperlink w:anchor="_Toc155468655" w:history="1">
             <w:r>
               <w:rPr>
                 <w:rStyle w:val="Hyperlink"/>
-                <w:noProof/>
-              </w:rPr>
-              <w:t>Cart Page</w:t>
-            </w:r>
-            <w:r>
-              <w:rPr>
+                <w:rFonts w:ascii="Times New Roman" w:hAnsi="Times New Roman" w:cs="Times New Roman"/>
+                <w:noProof/>
+                <w:color w:val="auto"/>
+              </w:rPr>
+              <w:t>Home Page</w:t>
+            </w:r>
+            <w:r>
+              <w:rPr>
+                <w:rFonts w:ascii="Times New Roman" w:hAnsi="Times New Roman" w:cs="Times New Roman"/>
                 <w:noProof/>
                 <w:webHidden/>
               </w:rPr>
@@ -634,6 +634,7 @@
             </w:r>
             <w:r>
               <w:rPr>
+                <w:rFonts w:ascii="Times New Roman" w:hAnsi="Times New Roman" w:cs="Times New Roman"/>
                 <w:noProof/>
                 <w:webHidden/>
               </w:rPr>
@@ -641,19 +642,22 @@
             </w:r>
             <w:r>
               <w:rPr>
-                <w:noProof/>
-                <w:webHidden/>
-              </w:rPr>
-              <w:instrText xml:space="preserve"> PAGEREF _Toc155454419 \h </w:instrText>
-            </w:r>
-            <w:r>
-              <w:rPr>
-                <w:noProof/>
-                <w:webHidden/>
-              </w:rPr>
-            </w:r>
-            <w:r>
-              <w:rPr>
+                <w:rFonts w:ascii="Times New Roman" w:hAnsi="Times New Roman" w:cs="Times New Roman"/>
+                <w:noProof/>
+                <w:webHidden/>
+              </w:rPr>
+              <w:instrText xml:space="preserve"> PAGEREF _Toc155468655 \h </w:instrText>
+            </w:r>
+            <w:r>
+              <w:rPr>
+                <w:rFonts w:ascii="Times New Roman" w:hAnsi="Times New Roman" w:cs="Times New Roman"/>
+                <w:noProof/>
+                <w:webHidden/>
+              </w:rPr>
+            </w:r>
+            <w:r>
+              <w:rPr>
+                <w:rFonts w:ascii="Times New Roman" w:hAnsi="Times New Roman" w:cs="Times New Roman"/>
                 <w:noProof/>
                 <w:webHidden/>
               </w:rPr>
@@ -661,13 +665,15 @@
             </w:r>
             <w:r>
               <w:rPr>
-                <w:noProof/>
-                <w:webHidden/>
-              </w:rPr>
-              <w:t>5</w:t>
-            </w:r>
-            <w:r>
-              <w:rPr>
+                <w:rFonts w:ascii="Times New Roman" w:hAnsi="Times New Roman" w:cs="Times New Roman"/>
+                <w:noProof/>
+                <w:webHidden/>
+              </w:rPr>
+              <w:t>4</w:t>
+            </w:r>
+            <w:r>
+              <w:rPr>
+                <w:rFonts w:ascii="Times New Roman" w:hAnsi="Times New Roman" w:cs="Times New Roman"/>
                 <w:noProof/>
                 <w:webHidden/>
               </w:rPr>
@@ -682,20 +688,23 @@
               <w:tab w:val="right" w:leader="dot" w:pos="9350"/>
             </w:tabs>
             <w:rPr>
-              <w:rFonts w:eastAsiaTheme="minorEastAsia"/>
+              <w:rFonts w:ascii="Times New Roman" w:eastAsiaTheme="minorEastAsia" w:hAnsi="Times New Roman" w:cs="Times New Roman"/>
               <w:noProof/>
             </w:rPr>
           </w:pPr>
-          <w:hyperlink w:anchor="_Toc155454420" w:history="1">
+          <w:hyperlink w:anchor="_Toc155468656" w:history="1">
             <w:r>
               <w:rPr>
                 <w:rStyle w:val="Hyperlink"/>
-                <w:noProof/>
-              </w:rPr>
-              <w:t>Delivery Information Form Page</w:t>
-            </w:r>
-            <w:r>
-              <w:rPr>
+                <w:rFonts w:ascii="Times New Roman" w:hAnsi="Times New Roman" w:cs="Times New Roman"/>
+                <w:noProof/>
+                <w:color w:val="auto"/>
+              </w:rPr>
+              <w:t>Cart Page</w:t>
+            </w:r>
+            <w:r>
+              <w:rPr>
+                <w:rFonts w:ascii="Times New Roman" w:hAnsi="Times New Roman" w:cs="Times New Roman"/>
                 <w:noProof/>
                 <w:webHidden/>
               </w:rPr>
@@ -703,6 +712,7 @@
             </w:r>
             <w:r>
               <w:rPr>
+                <w:rFonts w:ascii="Times New Roman" w:hAnsi="Times New Roman" w:cs="Times New Roman"/>
                 <w:noProof/>
                 <w:webHidden/>
               </w:rPr>
@@ -710,19 +720,22 @@
             </w:r>
             <w:r>
               <w:rPr>
-                <w:noProof/>
-                <w:webHidden/>
-              </w:rPr>
-              <w:instrText xml:space="preserve"> PAGEREF _Toc155454420 \h </w:instrText>
-            </w:r>
-            <w:r>
-              <w:rPr>
-                <w:noProof/>
-                <w:webHidden/>
-              </w:rPr>
-            </w:r>
-            <w:r>
-              <w:rPr>
+                <w:rFonts w:ascii="Times New Roman" w:hAnsi="Times New Roman" w:cs="Times New Roman"/>
+                <w:noProof/>
+                <w:webHidden/>
+              </w:rPr>
+              <w:instrText xml:space="preserve"> PAGEREF _Toc155468656 \h </w:instrText>
+            </w:r>
+            <w:r>
+              <w:rPr>
+                <w:rFonts w:ascii="Times New Roman" w:hAnsi="Times New Roman" w:cs="Times New Roman"/>
+                <w:noProof/>
+                <w:webHidden/>
+              </w:rPr>
+            </w:r>
+            <w:r>
+              <w:rPr>
+                <w:rFonts w:ascii="Times New Roman" w:hAnsi="Times New Roman" w:cs="Times New Roman"/>
                 <w:noProof/>
                 <w:webHidden/>
               </w:rPr>
@@ -730,13 +743,15 @@
             </w:r>
             <w:r>
               <w:rPr>
-                <w:noProof/>
-                <w:webHidden/>
-              </w:rPr>
-              <w:t>5</w:t>
-            </w:r>
-            <w:r>
-              <w:rPr>
+                <w:rFonts w:ascii="Times New Roman" w:hAnsi="Times New Roman" w:cs="Times New Roman"/>
+                <w:noProof/>
+                <w:webHidden/>
+              </w:rPr>
+              <w:t>4</w:t>
+            </w:r>
+            <w:r>
+              <w:rPr>
+                <w:rFonts w:ascii="Times New Roman" w:hAnsi="Times New Roman" w:cs="Times New Roman"/>
                 <w:noProof/>
                 <w:webHidden/>
               </w:rPr>
@@ -751,20 +766,23 @@
               <w:tab w:val="right" w:leader="dot" w:pos="9350"/>
             </w:tabs>
             <w:rPr>
-              <w:rFonts w:eastAsiaTheme="minorEastAsia"/>
+              <w:rFonts w:ascii="Times New Roman" w:eastAsiaTheme="minorEastAsia" w:hAnsi="Times New Roman" w:cs="Times New Roman"/>
               <w:noProof/>
             </w:rPr>
           </w:pPr>
-          <w:hyperlink w:anchor="_Toc155454421" w:history="1">
+          <w:hyperlink w:anchor="_Toc155468657" w:history="1">
             <w:r>
               <w:rPr>
                 <w:rStyle w:val="Hyperlink"/>
-                <w:noProof/>
-              </w:rPr>
-              <w:t>Invoice Page</w:t>
-            </w:r>
-            <w:r>
-              <w:rPr>
+                <w:rFonts w:ascii="Times New Roman" w:hAnsi="Times New Roman" w:cs="Times New Roman"/>
+                <w:noProof/>
+                <w:color w:val="auto"/>
+              </w:rPr>
+              <w:t>Delivery Information Form Page</w:t>
+            </w:r>
+            <w:r>
+              <w:rPr>
+                <w:rFonts w:ascii="Times New Roman" w:hAnsi="Times New Roman" w:cs="Times New Roman"/>
                 <w:noProof/>
                 <w:webHidden/>
               </w:rPr>
@@ -772,6 +790,7 @@
             </w:r>
             <w:r>
               <w:rPr>
+                <w:rFonts w:ascii="Times New Roman" w:hAnsi="Times New Roman" w:cs="Times New Roman"/>
                 <w:noProof/>
                 <w:webHidden/>
               </w:rPr>
@@ -779,19 +798,22 @@
             </w:r>
             <w:r>
               <w:rPr>
-                <w:noProof/>
-                <w:webHidden/>
-              </w:rPr>
-              <w:instrText xml:space="preserve"> PAGEREF _Toc155454421 \h </w:instrText>
-            </w:r>
-            <w:r>
-              <w:rPr>
-                <w:noProof/>
-                <w:webHidden/>
-              </w:rPr>
-            </w:r>
-            <w:r>
-              <w:rPr>
+                <w:rFonts w:ascii="Times New Roman" w:hAnsi="Times New Roman" w:cs="Times New Roman"/>
+                <w:noProof/>
+                <w:webHidden/>
+              </w:rPr>
+              <w:instrText xml:space="preserve"> PAGEREF _Toc155468657 \h </w:instrText>
+            </w:r>
+            <w:r>
+              <w:rPr>
+                <w:rFonts w:ascii="Times New Roman" w:hAnsi="Times New Roman" w:cs="Times New Roman"/>
+                <w:noProof/>
+                <w:webHidden/>
+              </w:rPr>
+            </w:r>
+            <w:r>
+              <w:rPr>
+                <w:rFonts w:ascii="Times New Roman" w:hAnsi="Times New Roman" w:cs="Times New Roman"/>
                 <w:noProof/>
                 <w:webHidden/>
               </w:rPr>
@@ -799,13 +821,15 @@
             </w:r>
             <w:r>
               <w:rPr>
-                <w:noProof/>
-                <w:webHidden/>
-              </w:rPr>
-              <w:t>6</w:t>
-            </w:r>
-            <w:r>
-              <w:rPr>
+                <w:rFonts w:ascii="Times New Roman" w:hAnsi="Times New Roman" w:cs="Times New Roman"/>
+                <w:noProof/>
+                <w:webHidden/>
+              </w:rPr>
+              <w:t>5</w:t>
+            </w:r>
+            <w:r>
+              <w:rPr>
+                <w:rFonts w:ascii="Times New Roman" w:hAnsi="Times New Roman" w:cs="Times New Roman"/>
                 <w:noProof/>
                 <w:webHidden/>
               </w:rPr>
@@ -820,20 +844,23 @@
               <w:tab w:val="right" w:leader="dot" w:pos="9350"/>
             </w:tabs>
             <w:rPr>
-              <w:rFonts w:eastAsiaTheme="minorEastAsia"/>
+              <w:rFonts w:ascii="Times New Roman" w:eastAsiaTheme="minorEastAsia" w:hAnsi="Times New Roman" w:cs="Times New Roman"/>
               <w:noProof/>
             </w:rPr>
           </w:pPr>
-          <w:hyperlink w:anchor="_Toc155454422" w:history="1">
+          <w:hyperlink w:anchor="_Toc155468658" w:history="1">
             <w:r>
               <w:rPr>
                 <w:rStyle w:val="Hyperlink"/>
-                <w:noProof/>
-              </w:rPr>
-              <w:t>List Invoice Page</w:t>
-            </w:r>
-            <w:r>
-              <w:rPr>
+                <w:rFonts w:ascii="Times New Roman" w:hAnsi="Times New Roman" w:cs="Times New Roman"/>
+                <w:noProof/>
+                <w:color w:val="auto"/>
+              </w:rPr>
+              <w:t>Invoice Page</w:t>
+            </w:r>
+            <w:r>
+              <w:rPr>
+                <w:rFonts w:ascii="Times New Roman" w:hAnsi="Times New Roman" w:cs="Times New Roman"/>
                 <w:noProof/>
                 <w:webHidden/>
               </w:rPr>
@@ -841,6 +868,7 @@
             </w:r>
             <w:r>
               <w:rPr>
+                <w:rFonts w:ascii="Times New Roman" w:hAnsi="Times New Roman" w:cs="Times New Roman"/>
                 <w:noProof/>
                 <w:webHidden/>
               </w:rPr>
@@ -848,19 +876,22 @@
             </w:r>
             <w:r>
               <w:rPr>
-                <w:noProof/>
-                <w:webHidden/>
-              </w:rPr>
-              <w:instrText xml:space="preserve"> PAGEREF _Toc155454422 \h </w:instrText>
-            </w:r>
-            <w:r>
-              <w:rPr>
-                <w:noProof/>
-                <w:webHidden/>
-              </w:rPr>
-            </w:r>
-            <w:r>
-              <w:rPr>
+                <w:rFonts w:ascii="Times New Roman" w:hAnsi="Times New Roman" w:cs="Times New Roman"/>
+                <w:noProof/>
+                <w:webHidden/>
+              </w:rPr>
+              <w:instrText xml:space="preserve"> PAGEREF _Toc155468658 \h </w:instrText>
+            </w:r>
+            <w:r>
+              <w:rPr>
+                <w:rFonts w:ascii="Times New Roman" w:hAnsi="Times New Roman" w:cs="Times New Roman"/>
+                <w:noProof/>
+                <w:webHidden/>
+              </w:rPr>
+            </w:r>
+            <w:r>
+              <w:rPr>
+                <w:rFonts w:ascii="Times New Roman" w:hAnsi="Times New Roman" w:cs="Times New Roman"/>
                 <w:noProof/>
                 <w:webHidden/>
               </w:rPr>
@@ -868,13 +899,15 @@
             </w:r>
             <w:r>
               <w:rPr>
-                <w:noProof/>
-                <w:webHidden/>
-              </w:rPr>
-              <w:t>6</w:t>
-            </w:r>
-            <w:r>
-              <w:rPr>
+                <w:rFonts w:ascii="Times New Roman" w:hAnsi="Times New Roman" w:cs="Times New Roman"/>
+                <w:noProof/>
+                <w:webHidden/>
+              </w:rPr>
+              <w:t>5</w:t>
+            </w:r>
+            <w:r>
+              <w:rPr>
+                <w:rFonts w:ascii="Times New Roman" w:hAnsi="Times New Roman" w:cs="Times New Roman"/>
                 <w:noProof/>
                 <w:webHidden/>
               </w:rPr>
@@ -889,20 +922,23 @@
               <w:tab w:val="right" w:leader="dot" w:pos="9350"/>
             </w:tabs>
             <w:rPr>
-              <w:rFonts w:eastAsiaTheme="minorEastAsia"/>
+              <w:rFonts w:ascii="Times New Roman" w:eastAsiaTheme="minorEastAsia" w:hAnsi="Times New Roman" w:cs="Times New Roman"/>
               <w:noProof/>
             </w:rPr>
           </w:pPr>
-          <w:hyperlink w:anchor="_Toc155454423" w:history="1">
+          <w:hyperlink w:anchor="_Toc155468659" w:history="1">
             <w:r>
               <w:rPr>
                 <w:rStyle w:val="Hyperlink"/>
-                <w:noProof/>
-              </w:rPr>
-              <w:t>Pay Order Page</w:t>
-            </w:r>
-            <w:r>
-              <w:rPr>
+                <w:rFonts w:ascii="Times New Roman" w:hAnsi="Times New Roman" w:cs="Times New Roman"/>
+                <w:noProof/>
+                <w:color w:val="auto"/>
+              </w:rPr>
+              <w:t>List Invoice Page</w:t>
+            </w:r>
+            <w:r>
+              <w:rPr>
+                <w:rFonts w:ascii="Times New Roman" w:hAnsi="Times New Roman" w:cs="Times New Roman"/>
                 <w:noProof/>
                 <w:webHidden/>
               </w:rPr>
@@ -910,6 +946,7 @@
             </w:r>
             <w:r>
               <w:rPr>
+                <w:rFonts w:ascii="Times New Roman" w:hAnsi="Times New Roman" w:cs="Times New Roman"/>
                 <w:noProof/>
                 <w:webHidden/>
               </w:rPr>
@@ -917,19 +954,22 @@
             </w:r>
             <w:r>
               <w:rPr>
-                <w:noProof/>
-                <w:webHidden/>
-              </w:rPr>
-              <w:instrText xml:space="preserve"> PAGEREF _Toc155454423 \h </w:instrText>
-            </w:r>
-            <w:r>
-              <w:rPr>
-                <w:noProof/>
-                <w:webHidden/>
-              </w:rPr>
-            </w:r>
-            <w:r>
-              <w:rPr>
+                <w:rFonts w:ascii="Times New Roman" w:hAnsi="Times New Roman" w:cs="Times New Roman"/>
+                <w:noProof/>
+                <w:webHidden/>
+              </w:rPr>
+              <w:instrText xml:space="preserve"> PAGEREF _Toc155468659 \h </w:instrText>
+            </w:r>
+            <w:r>
+              <w:rPr>
+                <w:rFonts w:ascii="Times New Roman" w:hAnsi="Times New Roman" w:cs="Times New Roman"/>
+                <w:noProof/>
+                <w:webHidden/>
+              </w:rPr>
+            </w:r>
+            <w:r>
+              <w:rPr>
+                <w:rFonts w:ascii="Times New Roman" w:hAnsi="Times New Roman" w:cs="Times New Roman"/>
                 <w:noProof/>
                 <w:webHidden/>
               </w:rPr>
@@ -937,13 +977,15 @@
             </w:r>
             <w:r>
               <w:rPr>
-                <w:noProof/>
-                <w:webHidden/>
-              </w:rPr>
-              <w:t>7</w:t>
-            </w:r>
-            <w:r>
-              <w:rPr>
+                <w:rFonts w:ascii="Times New Roman" w:hAnsi="Times New Roman" w:cs="Times New Roman"/>
+                <w:noProof/>
+                <w:webHidden/>
+              </w:rPr>
+              <w:t>6</w:t>
+            </w:r>
+            <w:r>
+              <w:rPr>
+                <w:rFonts w:ascii="Times New Roman" w:hAnsi="Times New Roman" w:cs="Times New Roman"/>
                 <w:noProof/>
                 <w:webHidden/>
               </w:rPr>
@@ -958,20 +1000,101 @@
               <w:tab w:val="right" w:leader="dot" w:pos="9350"/>
             </w:tabs>
             <w:rPr>
-              <w:rFonts w:eastAsiaTheme="minorEastAsia"/>
+              <w:rFonts w:ascii="Times New Roman" w:eastAsiaTheme="minorEastAsia" w:hAnsi="Times New Roman" w:cs="Times New Roman"/>
               <w:noProof/>
             </w:rPr>
           </w:pPr>
-          <w:hyperlink w:anchor="_Toc155454424" w:history="1">
+          <w:hyperlink w:anchor="_Toc155468660" w:history="1">
             <w:r>
               <w:rPr>
                 <w:rStyle w:val="Hyperlink"/>
-                <w:noProof/>
+                <w:rFonts w:ascii="Times New Roman" w:hAnsi="Times New Roman" w:cs="Times New Roman"/>
+                <w:noProof/>
+                <w:color w:val="auto"/>
+              </w:rPr>
+              <w:t>Pay Order Page</w:t>
+            </w:r>
+            <w:r>
+              <w:rPr>
+                <w:rFonts w:ascii="Times New Roman" w:hAnsi="Times New Roman" w:cs="Times New Roman"/>
+                <w:noProof/>
+                <w:webHidden/>
+              </w:rPr>
+              <w:tab/>
+            </w:r>
+            <w:r>
+              <w:rPr>
+                <w:rFonts w:ascii="Times New Roman" w:hAnsi="Times New Roman" w:cs="Times New Roman"/>
+                <w:noProof/>
+                <w:webHidden/>
+              </w:rPr>
+              <w:fldChar w:fldCharType="begin"/>
+            </w:r>
+            <w:r>
+              <w:rPr>
+                <w:rFonts w:ascii="Times New Roman" w:hAnsi="Times New Roman" w:cs="Times New Roman"/>
+                <w:noProof/>
+                <w:webHidden/>
+              </w:rPr>
+              <w:instrText xml:space="preserve"> PAGEREF _Toc155468660 \h </w:instrText>
+            </w:r>
+            <w:r>
+              <w:rPr>
+                <w:rFonts w:ascii="Times New Roman" w:hAnsi="Times New Roman" w:cs="Times New Roman"/>
+                <w:noProof/>
+                <w:webHidden/>
+              </w:rPr>
+            </w:r>
+            <w:r>
+              <w:rPr>
+                <w:rFonts w:ascii="Times New Roman" w:hAnsi="Times New Roman" w:cs="Times New Roman"/>
+                <w:noProof/>
+                <w:webHidden/>
+              </w:rPr>
+              <w:fldChar w:fldCharType="separate"/>
+            </w:r>
+            <w:r>
+              <w:rPr>
+                <w:rFonts w:ascii="Times New Roman" w:hAnsi="Times New Roman" w:cs="Times New Roman"/>
+                <w:noProof/>
+                <w:webHidden/>
+              </w:rPr>
+              <w:t>7</w:t>
+            </w:r>
+            <w:r>
+              <w:rPr>
+                <w:rFonts w:ascii="Times New Roman" w:hAnsi="Times New Roman" w:cs="Times New Roman"/>
+                <w:noProof/>
+                <w:webHidden/>
+              </w:rPr>
+              <w:fldChar w:fldCharType="end"/>
+            </w:r>
+          </w:hyperlink>
+        </w:p>
+        <w:p>
+          <w:pPr>
+            <w:pStyle w:val="TOC2"/>
+            <w:tabs>
+              <w:tab w:val="right" w:leader="dot" w:pos="9350"/>
+            </w:tabs>
+            <w:rPr>
+              <w:rFonts w:ascii="Times New Roman" w:eastAsiaTheme="minorEastAsia" w:hAnsi="Times New Roman" w:cs="Times New Roman"/>
+              <w:noProof/>
+            </w:rPr>
+          </w:pPr>
+          <w:hyperlink w:anchor="_Toc155468661" w:history="1">
+            <w:r>
+              <w:rPr>
+                <w:rStyle w:val="Hyperlink"/>
+                <w:rFonts w:ascii="Times New Roman" w:hAnsi="Times New Roman" w:cs="Times New Roman"/>
+                <w:noProof/>
+                <w:color w:val="auto"/>
               </w:rPr>
               <w:t>Detail Product Page</w:t>
             </w:r>
             <w:r>
               <w:rPr>
+                <w:rFonts w:ascii="Times New Roman" w:hAnsi="Times New Roman" w:cs="Times New Roman"/>
                 <w:noProof/>
                 <w:webHidden/>
               </w:rPr>
@@ -979,6 +1102,7 @@
             </w:r>
             <w:r>
               <w:rPr>
+                <w:rFonts w:ascii="Times New Roman" w:hAnsi="Times New Roman" w:cs="Times New Roman"/>
                 <w:noProof/>
                 <w:webHidden/>
               </w:rPr>
@@ -986,19 +1110,22 @@
             </w:r>
             <w:r>
               <w:rPr>
-                <w:noProof/>
-                <w:webHidden/>
-              </w:rPr>
-              <w:instrText xml:space="preserve"> PAGEREF _Toc155454424 \h </w:instrText>
-            </w:r>
-            <w:r>
-              <w:rPr>
-                <w:noProof/>
-                <w:webHidden/>
-              </w:rPr>
-            </w:r>
-            <w:r>
-              <w:rPr>
+                <w:rFonts w:ascii="Times New Roman" w:hAnsi="Times New Roman" w:cs="Times New Roman"/>
+                <w:noProof/>
+                <w:webHidden/>
+              </w:rPr>
+              <w:instrText xml:space="preserve"> PAGEREF _Toc155468661 \h </w:instrText>
+            </w:r>
+            <w:r>
+              <w:rPr>
+                <w:rFonts w:ascii="Times New Roman" w:hAnsi="Times New Roman" w:cs="Times New Roman"/>
+                <w:noProof/>
+                <w:webHidden/>
+              </w:rPr>
+            </w:r>
+            <w:r>
+              <w:rPr>
+                <w:rFonts w:ascii="Times New Roman" w:hAnsi="Times New Roman" w:cs="Times New Roman"/>
                 <w:noProof/>
                 <w:webHidden/>
               </w:rPr>
@@ -1006,6 +1133,7 @@
             </w:r>
             <w:r>
               <w:rPr>
+                <w:rFonts w:ascii="Times New Roman" w:hAnsi="Times New Roman" w:cs="Times New Roman"/>
                 <w:noProof/>
                 <w:webHidden/>
               </w:rPr>
@@ -1013,6 +1141,7 @@
             </w:r>
             <w:r>
               <w:rPr>
+                <w:rFonts w:ascii="Times New Roman" w:hAnsi="Times New Roman" w:cs="Times New Roman"/>
                 <w:noProof/>
                 <w:webHidden/>
               </w:rPr>
@@ -1027,21 +1156,23 @@
               <w:tab w:val="right" w:leader="dot" w:pos="9350"/>
             </w:tabs>
             <w:rPr>
-              <w:rFonts w:eastAsiaTheme="minorEastAsia"/>
+              <w:rFonts w:ascii="Times New Roman" w:eastAsiaTheme="minorEastAsia" w:hAnsi="Times New Roman" w:cs="Times New Roman"/>
               <w:noProof/>
             </w:rPr>
           </w:pPr>
-          <w:hyperlink w:anchor="_Toc155454425" w:history="1">
+          <w:hyperlink w:anchor="_Toc155468662" w:history="1">
             <w:r>
               <w:rPr>
                 <w:rStyle w:val="Hyperlink"/>
                 <w:rFonts w:ascii="Times New Roman" w:hAnsi="Times New Roman" w:cs="Times New Roman"/>
                 <w:noProof/>
+                <w:color w:val="auto"/>
               </w:rPr>
               <w:t>2. System Interface Design</w:t>
             </w:r>
             <w:r>
               <w:rPr>
+                <w:rFonts w:ascii="Times New Roman" w:hAnsi="Times New Roman" w:cs="Times New Roman"/>
                 <w:noProof/>
                 <w:webHidden/>
               </w:rPr>
@@ -1049,6 +1180,7 @@
             </w:r>
             <w:r>
               <w:rPr>
+                <w:rFonts w:ascii="Times New Roman" w:hAnsi="Times New Roman" w:cs="Times New Roman"/>
                 <w:noProof/>
                 <w:webHidden/>
               </w:rPr>
@@ -1056,19 +1188,22 @@
             </w:r>
             <w:r>
               <w:rPr>
-                <w:noProof/>
-                <w:webHidden/>
-              </w:rPr>
-              <w:instrText xml:space="preserve"> PAGEREF _Toc155454425 \h </w:instrText>
-            </w:r>
-            <w:r>
-              <w:rPr>
-                <w:noProof/>
-                <w:webHidden/>
-              </w:rPr>
-            </w:r>
-            <w:r>
-              <w:rPr>
+                <w:rFonts w:ascii="Times New Roman" w:hAnsi="Times New Roman" w:cs="Times New Roman"/>
+                <w:noProof/>
+                <w:webHidden/>
+              </w:rPr>
+              <w:instrText xml:space="preserve"> PAGEREF _Toc155468662 \h </w:instrText>
+            </w:r>
+            <w:r>
+              <w:rPr>
+                <w:rFonts w:ascii="Times New Roman" w:hAnsi="Times New Roman" w:cs="Times New Roman"/>
+                <w:noProof/>
+                <w:webHidden/>
+              </w:rPr>
+            </w:r>
+            <w:r>
+              <w:rPr>
+                <w:rFonts w:ascii="Times New Roman" w:hAnsi="Times New Roman" w:cs="Times New Roman"/>
                 <w:noProof/>
                 <w:webHidden/>
               </w:rPr>
@@ -1076,6 +1211,7 @@
             </w:r>
             <w:r>
               <w:rPr>
+                <w:rFonts w:ascii="Times New Roman" w:hAnsi="Times New Roman" w:cs="Times New Roman"/>
                 <w:noProof/>
                 <w:webHidden/>
               </w:rPr>
@@ -1083,6 +1219,7 @@
             </w:r>
             <w:r>
               <w:rPr>
+                <w:rFonts w:ascii="Times New Roman" w:hAnsi="Times New Roman" w:cs="Times New Roman"/>
                 <w:noProof/>
                 <w:webHidden/>
               </w:rPr>
@@ -1097,21 +1234,23 @@
               <w:tab w:val="right" w:leader="dot" w:pos="9350"/>
             </w:tabs>
             <w:rPr>
-              <w:rFonts w:eastAsiaTheme="minorEastAsia"/>
+              <w:rFonts w:ascii="Times New Roman" w:eastAsiaTheme="minorEastAsia" w:hAnsi="Times New Roman" w:cs="Times New Roman"/>
               <w:noProof/>
             </w:rPr>
           </w:pPr>
-          <w:hyperlink w:anchor="_Toc155454426" w:history="1">
+          <w:hyperlink w:anchor="_Toc155468663" w:history="1">
             <w:r>
               <w:rPr>
                 <w:rStyle w:val="Hyperlink"/>
                 <w:rFonts w:ascii="Times New Roman" w:hAnsi="Times New Roman" w:cs="Times New Roman"/>
                 <w:noProof/>
+                <w:color w:val="auto"/>
               </w:rPr>
               <w:t>2.1. Identify subsystems</w:t>
             </w:r>
             <w:r>
               <w:rPr>
+                <w:rFonts w:ascii="Times New Roman" w:hAnsi="Times New Roman" w:cs="Times New Roman"/>
                 <w:noProof/>
                 <w:webHidden/>
               </w:rPr>
@@ -1119,6 +1258,7 @@
             </w:r>
             <w:r>
               <w:rPr>
+                <w:rFonts w:ascii="Times New Roman" w:hAnsi="Times New Roman" w:cs="Times New Roman"/>
                 <w:noProof/>
                 <w:webHidden/>
               </w:rPr>
@@ -1126,19 +1266,22 @@
             </w:r>
             <w:r>
               <w:rPr>
-                <w:noProof/>
-                <w:webHidden/>
-              </w:rPr>
-              <w:instrText xml:space="preserve"> PAGEREF _Toc155454426 \h </w:instrText>
-            </w:r>
-            <w:r>
-              <w:rPr>
-                <w:noProof/>
-                <w:webHidden/>
-              </w:rPr>
-            </w:r>
-            <w:r>
-              <w:rPr>
+                <w:rFonts w:ascii="Times New Roman" w:hAnsi="Times New Roman" w:cs="Times New Roman"/>
+                <w:noProof/>
+                <w:webHidden/>
+              </w:rPr>
+              <w:instrText xml:space="preserve"> PAGEREF _Toc155468663 \h </w:instrText>
+            </w:r>
+            <w:r>
+              <w:rPr>
+                <w:rFonts w:ascii="Times New Roman" w:hAnsi="Times New Roman" w:cs="Times New Roman"/>
+                <w:noProof/>
+                <w:webHidden/>
+              </w:rPr>
+            </w:r>
+            <w:r>
+              <w:rPr>
+                <w:rFonts w:ascii="Times New Roman" w:hAnsi="Times New Roman" w:cs="Times New Roman"/>
                 <w:noProof/>
                 <w:webHidden/>
               </w:rPr>
@@ -1146,6 +1289,7 @@
             </w:r>
             <w:r>
               <w:rPr>
+                <w:rFonts w:ascii="Times New Roman" w:hAnsi="Times New Roman" w:cs="Times New Roman"/>
                 <w:noProof/>
                 <w:webHidden/>
               </w:rPr>
@@ -1153,6 +1297,7 @@
             </w:r>
             <w:r>
               <w:rPr>
+                <w:rFonts w:ascii="Times New Roman" w:hAnsi="Times New Roman" w:cs="Times New Roman"/>
                 <w:noProof/>
                 <w:webHidden/>
               </w:rPr>
@@ -1167,21 +1312,23 @@
               <w:tab w:val="right" w:leader="dot" w:pos="9350"/>
             </w:tabs>
             <w:rPr>
-              <w:rFonts w:eastAsiaTheme="minorEastAsia"/>
+              <w:rFonts w:ascii="Times New Roman" w:eastAsiaTheme="minorEastAsia" w:hAnsi="Times New Roman" w:cs="Times New Roman"/>
               <w:noProof/>
             </w:rPr>
           </w:pPr>
-          <w:hyperlink w:anchor="_Toc155454427" w:history="1">
+          <w:hyperlink w:anchor="_Toc155468664" w:history="1">
             <w:r>
               <w:rPr>
                 <w:rStyle w:val="Hyperlink"/>
                 <w:rFonts w:ascii="Times New Roman" w:hAnsi="Times New Roman" w:cs="Times New Roman"/>
                 <w:noProof/>
+                <w:color w:val="auto"/>
               </w:rPr>
               <w:t>2.2. Identify subsystem interface</w:t>
             </w:r>
             <w:r>
               <w:rPr>
+                <w:rFonts w:ascii="Times New Roman" w:hAnsi="Times New Roman" w:cs="Times New Roman"/>
                 <w:noProof/>
                 <w:webHidden/>
               </w:rPr>
@@ -1189,6 +1336,7 @@
             </w:r>
             <w:r>
               <w:rPr>
+                <w:rFonts w:ascii="Times New Roman" w:hAnsi="Times New Roman" w:cs="Times New Roman"/>
                 <w:noProof/>
                 <w:webHidden/>
               </w:rPr>
@@ -1196,19 +1344,22 @@
             </w:r>
             <w:r>
               <w:rPr>
-                <w:noProof/>
-                <w:webHidden/>
-              </w:rPr>
-              <w:instrText xml:space="preserve"> PAGEREF _Toc155454427 \h </w:instrText>
-            </w:r>
-            <w:r>
-              <w:rPr>
-                <w:noProof/>
-                <w:webHidden/>
-              </w:rPr>
-            </w:r>
-            <w:r>
-              <w:rPr>
+                <w:rFonts w:ascii="Times New Roman" w:hAnsi="Times New Roman" w:cs="Times New Roman"/>
+                <w:noProof/>
+                <w:webHidden/>
+              </w:rPr>
+              <w:instrText xml:space="preserve"> PAGEREF _Toc155468664 \h </w:instrText>
+            </w:r>
+            <w:r>
+              <w:rPr>
+                <w:rFonts w:ascii="Times New Roman" w:hAnsi="Times New Roman" w:cs="Times New Roman"/>
+                <w:noProof/>
+                <w:webHidden/>
+              </w:rPr>
+            </w:r>
+            <w:r>
+              <w:rPr>
+                <w:rFonts w:ascii="Times New Roman" w:hAnsi="Times New Roman" w:cs="Times New Roman"/>
                 <w:noProof/>
                 <w:webHidden/>
               </w:rPr>
@@ -1216,6 +1367,7 @@
             </w:r>
             <w:r>
               <w:rPr>
+                <w:rFonts w:ascii="Times New Roman" w:hAnsi="Times New Roman" w:cs="Times New Roman"/>
                 <w:noProof/>
                 <w:webHidden/>
               </w:rPr>
@@ -1223,6 +1375,7 @@
             </w:r>
             <w:r>
               <w:rPr>
+                <w:rFonts w:ascii="Times New Roman" w:hAnsi="Times New Roman" w:cs="Times New Roman"/>
                 <w:noProof/>
                 <w:webHidden/>
               </w:rPr>
@@ -1237,21 +1390,23 @@
               <w:tab w:val="right" w:leader="dot" w:pos="9350"/>
             </w:tabs>
             <w:rPr>
-              <w:rFonts w:eastAsiaTheme="minorEastAsia"/>
+              <w:rFonts w:ascii="Times New Roman" w:eastAsiaTheme="minorEastAsia" w:hAnsi="Times New Roman" w:cs="Times New Roman"/>
               <w:noProof/>
             </w:rPr>
           </w:pPr>
-          <w:hyperlink w:anchor="_Toc155454428" w:history="1">
+          <w:hyperlink w:anchor="_Toc155468665" w:history="1">
             <w:r>
               <w:rPr>
                 <w:rStyle w:val="Hyperlink"/>
                 <w:rFonts w:ascii="Times New Roman" w:hAnsi="Times New Roman" w:cs="Times New Roman"/>
                 <w:noProof/>
+                <w:color w:val="auto"/>
               </w:rPr>
               <w:t>2.3. Subsystem design</w:t>
             </w:r>
             <w:r>
               <w:rPr>
+                <w:rFonts w:ascii="Times New Roman" w:hAnsi="Times New Roman" w:cs="Times New Roman"/>
                 <w:noProof/>
                 <w:webHidden/>
               </w:rPr>
@@ -1259,6 +1414,7 @@
             </w:r>
             <w:r>
               <w:rPr>
+                <w:rFonts w:ascii="Times New Roman" w:hAnsi="Times New Roman" w:cs="Times New Roman"/>
                 <w:noProof/>
                 <w:webHidden/>
               </w:rPr>
@@ -1266,19 +1422,22 @@
             </w:r>
             <w:r>
               <w:rPr>
-                <w:noProof/>
-                <w:webHidden/>
-              </w:rPr>
-              <w:instrText xml:space="preserve"> PAGEREF _Toc155454428 \h </w:instrText>
-            </w:r>
-            <w:r>
-              <w:rPr>
-                <w:noProof/>
-                <w:webHidden/>
-              </w:rPr>
-            </w:r>
-            <w:r>
-              <w:rPr>
+                <w:rFonts w:ascii="Times New Roman" w:hAnsi="Times New Roman" w:cs="Times New Roman"/>
+                <w:noProof/>
+                <w:webHidden/>
+              </w:rPr>
+              <w:instrText xml:space="preserve"> PAGEREF _Toc155468665 \h </w:instrText>
+            </w:r>
+            <w:r>
+              <w:rPr>
+                <w:rFonts w:ascii="Times New Roman" w:hAnsi="Times New Roman" w:cs="Times New Roman"/>
+                <w:noProof/>
+                <w:webHidden/>
+              </w:rPr>
+            </w:r>
+            <w:r>
+              <w:rPr>
+                <w:rFonts w:ascii="Times New Roman" w:hAnsi="Times New Roman" w:cs="Times New Roman"/>
                 <w:noProof/>
                 <w:webHidden/>
               </w:rPr>
@@ -1286,6 +1445,7 @@
             </w:r>
             <w:r>
               <w:rPr>
+                <w:rFonts w:ascii="Times New Roman" w:hAnsi="Times New Roman" w:cs="Times New Roman"/>
                 <w:noProof/>
                 <w:webHidden/>
               </w:rPr>
@@ -1293,6 +1453,7 @@
             </w:r>
             <w:r>
               <w:rPr>
+                <w:rFonts w:ascii="Times New Roman" w:hAnsi="Times New Roman" w:cs="Times New Roman"/>
                 <w:noProof/>
                 <w:webHidden/>
               </w:rPr>
@@ -1301,8 +1462,14 @@
           </w:hyperlink>
         </w:p>
         <w:p>
+          <w:pPr>
+            <w:rPr>
+              <w:rFonts w:ascii="Times New Roman" w:hAnsi="Times New Roman" w:cs="Times New Roman"/>
+            </w:rPr>
+          </w:pPr>
           <w:r>
             <w:rPr>
+              <w:rFonts w:ascii="Times New Roman" w:hAnsi="Times New Roman" w:cs="Times New Roman"/>
               <w:b/>
               <w:bCs/>
               <w:noProof/>
@@ -1350,7 +1517,7 @@
           <w:color w:val="auto"/>
         </w:rPr>
       </w:pPr>
-      <w:bookmarkStart w:id="1" w:name="_Toc155454416"/>
+      <w:bookmarkStart w:id="1" w:name="_Toc155468652"/>
       <w:r>
         <w:rPr>
           <w:rFonts w:ascii="Times New Roman" w:hAnsi="Times New Roman" w:cs="Times New Roman"/>
@@ -1364,12 +1531,93 @@
     <w:p>
       <w:pPr>
         <w:pStyle w:val="Heading2"/>
-      </w:pPr>
-      <w:bookmarkStart w:id="2" w:name="_Toc155454417"/>
+        <w:rPr>
+          <w:rFonts w:ascii="Times New Roman" w:hAnsi="Times New Roman" w:cs="Times New Roman"/>
+          <w:color w:val="auto"/>
+        </w:rPr>
+      </w:pPr>
+      <w:bookmarkStart w:id="2" w:name="_Toc155468653"/>
       <w:r>
+        <w:rPr>
+          <w:rFonts w:ascii="Times New Roman" w:hAnsi="Times New Roman" w:cs="Times New Roman"/>
+          <w:color w:val="auto"/>
+        </w:rPr>
+        <w:t>S</w:t>
+      </w:r>
+      <w:r>
+        <w:rPr>
+          <w:rFonts w:ascii="Times New Roman" w:hAnsi="Times New Roman" w:cs="Times New Roman"/>
+          <w:color w:val="auto"/>
+        </w:rPr>
+        <w:t>creen transition flow</w:t>
+      </w:r>
+      <w:bookmarkEnd w:id="2"/>
+    </w:p>
+    <w:p>
+      <w:pPr>
+        <w:rPr>
+          <w:rFonts w:ascii="Times New Roman" w:hAnsi="Times New Roman" w:cs="Times New Roman"/>
+        </w:rPr>
+      </w:pPr>
+      <w:r>
+        <w:rPr>
+          <w:rFonts w:ascii="Times New Roman" w:hAnsi="Times New Roman" w:cs="Times New Roman"/>
+        </w:rPr>
+        <w:drawing>
+          <wp:inline distT="0" distB="0" distL="0" distR="0" wp14:anchorId="03A3C00A" wp14:editId="0440FBB7">
+            <wp:extent cx="5943600" cy="5201920"/>
+            <wp:effectExtent l="0" t="0" r="0" b="0"/>
+            <wp:docPr id="333649779" name="Picture 1" descr="A diagram of a computer process&#10;&#10;Description automatically generated"/>
+            <wp:cNvGraphicFramePr>
+              <a:graphicFrameLocks xmlns:a="http://schemas.openxmlformats.org/drawingml/2006/main" noChangeAspect="1"/>
+            </wp:cNvGraphicFramePr>
+            <a:graphic xmlns:a="http://schemas.openxmlformats.org/drawingml/2006/main">
+              <a:graphicData uri="http://schemas.openxmlformats.org/drawingml/2006/picture">
+                <pic:pic xmlns:pic="http://schemas.openxmlformats.org/drawingml/2006/picture">
+                  <pic:nvPicPr>
+                    <pic:cNvPr id="333649779" name="Picture 1" descr="A diagram of a computer process&#10;&#10;Description automatically generated"/>
+                    <pic:cNvPicPr/>
+                  </pic:nvPicPr>
+                  <pic:blipFill>
+                    <a:blip r:embed="rId6"/>
+                    <a:stretch>
+                      <a:fillRect/>
+                    </a:stretch>
+                  </pic:blipFill>
+                  <pic:spPr>
+                    <a:xfrm>
+                      <a:off x="0" y="0"/>
+                      <a:ext cx="5943600" cy="5201920"/>
+                    </a:xfrm>
+                    <a:prstGeom prst="rect">
+                      <a:avLst/>
+                    </a:prstGeom>
+                  </pic:spPr>
+                </pic:pic>
+              </a:graphicData>
+            </a:graphic>
+          </wp:inline>
+        </w:drawing>
+      </w:r>
+    </w:p>
+    <w:p>
+      <w:pPr>
+        <w:pStyle w:val="Heading2"/>
+        <w:rPr>
+          <w:rFonts w:ascii="Times New Roman" w:hAnsi="Times New Roman" w:cs="Times New Roman"/>
+          <w:color w:val="auto"/>
+        </w:rPr>
+      </w:pPr>
+      <w:bookmarkStart w:id="3" w:name="_Toc155468654"/>
+      <w:r>
+        <w:rPr>
+          <w:rFonts w:ascii="Times New Roman" w:hAnsi="Times New Roman" w:cs="Times New Roman"/>
+          <w:color w:val="auto"/>
+        </w:rPr>
+        <w:lastRenderedPageBreak/>
         <w:t>Hello Page</w:t>
       </w:r>
-      <w:bookmarkEnd w:id="2"/>
+      <w:bookmarkEnd w:id="3"/>
     </w:p>
     <w:p>
       <w:pPr>
@@ -1401,7 +1649,7 @@
                     </pic:cNvPicPr>
                   </pic:nvPicPr>
                   <pic:blipFill>
-                    <a:blip r:embed="rId6">
+                    <a:blip r:embed="rId7">
                       <a:extLst>
                         <a:ext uri="{28A0092B-C50C-407E-A947-70E740481C1C}">
                           <a14:useLocalDpi xmlns:a14="http://schemas.microsoft.com/office/drawing/2010/main" val="0"/>
@@ -1436,12 +1684,20 @@
     <w:p>
       <w:pPr>
         <w:pStyle w:val="Heading2"/>
-      </w:pPr>
-      <w:bookmarkStart w:id="3" w:name="_Toc155454418"/>
+        <w:rPr>
+          <w:rFonts w:ascii="Times New Roman" w:hAnsi="Times New Roman" w:cs="Times New Roman"/>
+          <w:color w:val="auto"/>
+        </w:rPr>
+      </w:pPr>
+      <w:bookmarkStart w:id="4" w:name="_Toc155468655"/>
       <w:r>
+        <w:rPr>
+          <w:rFonts w:ascii="Times New Roman" w:hAnsi="Times New Roman" w:cs="Times New Roman"/>
+          <w:color w:val="auto"/>
+        </w:rPr>
         <w:t>Home Page</w:t>
       </w:r>
-      <w:bookmarkEnd w:id="3"/>
+      <w:bookmarkEnd w:id="4"/>
     </w:p>
     <w:tbl>
       <w:tblPr>
@@ -1624,7 +1880,7 @@
                           <pic:cNvPicPr/>
                         </pic:nvPicPr>
                         <pic:blipFill>
-                          <a:blip r:embed="rId7"/>
+                          <a:blip r:embed="rId8"/>
                           <a:stretch>
                             <a:fillRect/>
                           </a:stretch>
@@ -2216,13 +2472,20 @@
     <w:p>
       <w:pPr>
         <w:pStyle w:val="Heading2"/>
-      </w:pPr>
-      <w:bookmarkStart w:id="4" w:name="_Toc155454419"/>
+        <w:rPr>
+          <w:rFonts w:ascii="Times New Roman" w:hAnsi="Times New Roman" w:cs="Times New Roman"/>
+          <w:color w:val="auto"/>
+        </w:rPr>
+      </w:pPr>
+      <w:bookmarkStart w:id="5" w:name="_Toc155468656"/>
       <w:r>
-        <w:lastRenderedPageBreak/>
+        <w:rPr>
+          <w:rFonts w:ascii="Times New Roman" w:hAnsi="Times New Roman" w:cs="Times New Roman"/>
+          <w:color w:val="auto"/>
+        </w:rPr>
         <w:t>Cart Page</w:t>
       </w:r>
-      <w:bookmarkEnd w:id="4"/>
+      <w:bookmarkEnd w:id="5"/>
     </w:p>
     <w:tbl>
       <w:tblPr>
@@ -2316,6 +2579,7 @@
               <w:rPr>
                 <w:rFonts w:ascii="Times New Roman" w:hAnsi="Times New Roman" w:cs="Times New Roman"/>
               </w:rPr>
+              <w:lastRenderedPageBreak/>
               <w:t>Screen specification</w:t>
             </w:r>
           </w:p>
@@ -2413,7 +2677,7 @@
                           <pic:cNvPicPr/>
                         </pic:nvPicPr>
                         <pic:blipFill>
-                          <a:blip r:embed="rId8"/>
+                          <a:blip r:embed="rId9"/>
                           <a:stretch>
                             <a:fillRect/>
                           </a:stretch>
@@ -2804,12 +3068,20 @@
     <w:p>
       <w:pPr>
         <w:pStyle w:val="Heading2"/>
-      </w:pPr>
-      <w:bookmarkStart w:id="5" w:name="_Toc155454420"/>
+        <w:rPr>
+          <w:rFonts w:ascii="Times New Roman" w:hAnsi="Times New Roman" w:cs="Times New Roman"/>
+          <w:color w:val="auto"/>
+        </w:rPr>
+      </w:pPr>
+      <w:bookmarkStart w:id="6" w:name="_Toc155468657"/>
       <w:r>
+        <w:rPr>
+          <w:rFonts w:ascii="Times New Roman" w:hAnsi="Times New Roman" w:cs="Times New Roman"/>
+          <w:color w:val="auto"/>
+        </w:rPr>
         <w:t>Delivery Information Form Page</w:t>
       </w:r>
-      <w:bookmarkEnd w:id="5"/>
+      <w:bookmarkEnd w:id="6"/>
     </w:p>
     <w:tbl>
       <w:tblPr>
@@ -2991,7 +3263,7 @@
                           <pic:cNvPicPr/>
                         </pic:nvPicPr>
                         <pic:blipFill>
-                          <a:blip r:embed="rId9"/>
+                          <a:blip r:embed="rId10"/>
                           <a:stretch>
                             <a:fillRect/>
                           </a:stretch>
@@ -3510,13 +3782,20 @@
     <w:p>
       <w:pPr>
         <w:pStyle w:val="Heading2"/>
-      </w:pPr>
-      <w:bookmarkStart w:id="6" w:name="_Toc155454421"/>
+        <w:rPr>
+          <w:rFonts w:ascii="Times New Roman" w:hAnsi="Times New Roman" w:cs="Times New Roman"/>
+          <w:color w:val="auto"/>
+        </w:rPr>
+      </w:pPr>
+      <w:bookmarkStart w:id="7" w:name="_Toc155468658"/>
       <w:r>
-        <w:lastRenderedPageBreak/>
+        <w:rPr>
+          <w:rFonts w:ascii="Times New Roman" w:hAnsi="Times New Roman" w:cs="Times New Roman"/>
+          <w:color w:val="auto"/>
+        </w:rPr>
         <w:t>Invoice Page</w:t>
       </w:r>
-      <w:bookmarkEnd w:id="6"/>
+      <w:bookmarkEnd w:id="7"/>
     </w:p>
     <w:tbl>
       <w:tblPr>
@@ -3604,6 +3883,7 @@
               <w:rPr>
                 <w:rFonts w:ascii="Times New Roman" w:hAnsi="Times New Roman" w:cs="Times New Roman"/>
               </w:rPr>
+              <w:lastRenderedPageBreak/>
               <w:t>Screen specification</w:t>
             </w:r>
           </w:p>
@@ -3698,7 +3978,7 @@
                           <pic:cNvPicPr/>
                         </pic:nvPicPr>
                         <pic:blipFill>
-                          <a:blip r:embed="rId10"/>
+                          <a:blip r:embed="rId11"/>
                           <a:stretch>
                             <a:fillRect/>
                           </a:stretch>
@@ -4078,12 +4358,20 @@
     <w:p>
       <w:pPr>
         <w:pStyle w:val="Heading2"/>
-      </w:pPr>
-      <w:bookmarkStart w:id="7" w:name="_Toc155454422"/>
+        <w:rPr>
+          <w:rFonts w:ascii="Times New Roman" w:hAnsi="Times New Roman" w:cs="Times New Roman"/>
+          <w:color w:val="auto"/>
+        </w:rPr>
+      </w:pPr>
+      <w:bookmarkStart w:id="8" w:name="_Toc155468659"/>
       <w:r>
+        <w:rPr>
+          <w:rFonts w:ascii="Times New Roman" w:hAnsi="Times New Roman" w:cs="Times New Roman"/>
+          <w:color w:val="auto"/>
+        </w:rPr>
         <w:t>List Invoice Page</w:t>
       </w:r>
-      <w:bookmarkEnd w:id="7"/>
+      <w:bookmarkEnd w:id="8"/>
     </w:p>
     <w:tbl>
       <w:tblPr>
@@ -4274,7 +4562,7 @@
                           <pic:cNvPicPr/>
                         </pic:nvPicPr>
                         <pic:blipFill>
-                          <a:blip r:embed="rId11" cstate="print">
+                          <a:blip r:embed="rId12" cstate="print">
                             <a:extLst>
                               <a:ext uri="{28A0092B-C50C-407E-A947-70E740481C1C}">
                                 <a14:useLocalDpi xmlns:a14="http://schemas.microsoft.com/office/drawing/2010/main" val="0"/>
@@ -4639,13 +4927,21 @@
     <w:p>
       <w:pPr>
         <w:pStyle w:val="Heading2"/>
-      </w:pPr>
-      <w:bookmarkStart w:id="8" w:name="_Toc155454423"/>
+        <w:rPr>
+          <w:rFonts w:ascii="Times New Roman" w:hAnsi="Times New Roman" w:cs="Times New Roman"/>
+          <w:color w:val="auto"/>
+        </w:rPr>
+      </w:pPr>
+      <w:bookmarkStart w:id="9" w:name="_Toc155468660"/>
       <w:r>
+        <w:rPr>
+          <w:rFonts w:ascii="Times New Roman" w:hAnsi="Times New Roman" w:cs="Times New Roman"/>
+          <w:color w:val="auto"/>
+        </w:rPr>
         <w:lastRenderedPageBreak/>
         <w:t>Pay Order Page</w:t>
       </w:r>
-      <w:bookmarkEnd w:id="8"/>
+      <w:bookmarkEnd w:id="9"/>
     </w:p>
     <w:tbl>
       <w:tblPr>
@@ -4836,7 +5132,7 @@
                           <pic:cNvPicPr/>
                         </pic:nvPicPr>
                         <pic:blipFill>
-                          <a:blip r:embed="rId12"/>
+                          <a:blip r:embed="rId13"/>
                           <a:stretch>
                             <a:fillRect/>
                           </a:stretch>
@@ -5156,12 +5452,20 @@
     <w:p>
       <w:pPr>
         <w:pStyle w:val="Heading2"/>
-      </w:pPr>
-      <w:bookmarkStart w:id="9" w:name="_Toc155454424"/>
+        <w:rPr>
+          <w:rFonts w:ascii="Times New Roman" w:hAnsi="Times New Roman" w:cs="Times New Roman"/>
+          <w:color w:val="auto"/>
+        </w:rPr>
+      </w:pPr>
+      <w:bookmarkStart w:id="10" w:name="_Toc155468661"/>
       <w:r>
+        <w:rPr>
+          <w:rFonts w:ascii="Times New Roman" w:hAnsi="Times New Roman" w:cs="Times New Roman"/>
+          <w:color w:val="auto"/>
+        </w:rPr>
         <w:t>Detail Product Page</w:t>
       </w:r>
-      <w:bookmarkEnd w:id="9"/>
+      <w:bookmarkEnd w:id="10"/>
     </w:p>
     <w:tbl>
       <w:tblPr>
@@ -5352,7 +5656,7 @@
                           <pic:cNvPicPr/>
                         </pic:nvPicPr>
                         <pic:blipFill>
-                          <a:blip r:embed="rId13">
+                          <a:blip r:embed="rId14">
                             <a:extLst>
                               <a:ext uri="{28A0092B-C50C-407E-A947-70E740481C1C}">
                                 <a14:useLocalDpi xmlns:a14="http://schemas.microsoft.com/office/drawing/2010/main" val="0"/>
@@ -5583,49 +5887,42 @@
           <w:color w:val="auto"/>
         </w:rPr>
       </w:pPr>
-      <w:bookmarkStart w:id="10" w:name="_Toc155447967"/>
-      <w:bookmarkStart w:id="11" w:name="_Toc155454425"/>
+      <w:bookmarkStart w:id="11" w:name="_Toc155447967"/>
+      <w:bookmarkStart w:id="12" w:name="_Toc155468662"/>
       <w:r>
         <w:rPr>
           <w:rFonts w:ascii="Times New Roman" w:hAnsi="Times New Roman" w:cs="Times New Roman"/>
           <w:color w:val="auto"/>
         </w:rPr>
-        <w:t xml:space="preserve">2. </w:t>
+        <w:t>2. System Interface Design</w:t>
       </w:r>
-      <w:r>
+      <w:bookmarkEnd w:id="11"/>
+      <w:bookmarkEnd w:id="12"/>
+    </w:p>
+    <w:p>
+      <w:pPr>
+        <w:pStyle w:val="Heading2"/>
         <w:rPr>
           <w:rFonts w:ascii="Times New Roman" w:hAnsi="Times New Roman" w:cs="Times New Roman"/>
           <w:color w:val="auto"/>
         </w:rPr>
-        <w:t>System Interface Design</w:t>
-      </w:r>
-      <w:bookmarkEnd w:id="10"/>
-      <w:bookmarkEnd w:id="11"/>
-    </w:p>
-    <w:p>
-      <w:pPr>
-        <w:pStyle w:val="Heading2"/>
+      </w:pPr>
+      <w:r>
         <w:rPr>
           <w:rFonts w:ascii="Times New Roman" w:hAnsi="Times New Roman" w:cs="Times New Roman"/>
           <w:color w:val="auto"/>
         </w:rPr>
-      </w:pPr>
+        <w:t xml:space="preserve"> </w:t>
+      </w:r>
+      <w:bookmarkStart w:id="13" w:name="_Toc155468663"/>
       <w:r>
         <w:rPr>
           <w:rFonts w:ascii="Times New Roman" w:hAnsi="Times New Roman" w:cs="Times New Roman"/>
           <w:color w:val="auto"/>
         </w:rPr>
-        <w:t xml:space="preserve"> </w:t>
-      </w:r>
-      <w:bookmarkStart w:id="12" w:name="_Toc155454426"/>
-      <w:r>
-        <w:rPr>
-          <w:rFonts w:ascii="Times New Roman" w:hAnsi="Times New Roman" w:cs="Times New Roman"/>
-          <w:color w:val="auto"/>
-        </w:rPr>
         <w:t>2.1. Identify subsystems</w:t>
       </w:r>
-      <w:bookmarkEnd w:id="12"/>
+      <w:bookmarkEnd w:id="13"/>
     </w:p>
     <w:p>
       <w:pPr>
@@ -5654,7 +5951,7 @@
                     <pic:cNvPicPr/>
                   </pic:nvPicPr>
                   <pic:blipFill>
-                    <a:blip r:embed="rId14">
+                    <a:blip r:embed="rId15">
                       <a:extLst>
                         <a:ext uri="{28A0092B-C50C-407E-A947-70E740481C1C}">
                           <a14:useLocalDpi xmlns:a14="http://schemas.microsoft.com/office/drawing/2010/main" val="0"/>
@@ -5696,7 +5993,7 @@
         </w:rPr>
         <w:t xml:space="preserve"> </w:t>
       </w:r>
-      <w:bookmarkStart w:id="13" w:name="_Toc155454427"/>
+      <w:bookmarkStart w:id="14" w:name="_Toc155468664"/>
       <w:r>
         <w:rPr>
           <w:rFonts w:ascii="Times New Roman" w:hAnsi="Times New Roman" w:cs="Times New Roman"/>
@@ -5704,7 +6001,7 @@
         </w:rPr>
         <w:t>2.2. Identify subsystem interface</w:t>
       </w:r>
-      <w:bookmarkEnd w:id="13"/>
+      <w:bookmarkEnd w:id="14"/>
     </w:p>
     <w:p>
       <w:pPr>
@@ -5733,7 +6030,7 @@
                     <pic:cNvPicPr/>
                   </pic:nvPicPr>
                   <pic:blipFill>
-                    <a:blip r:embed="rId15">
+                    <a:blip r:embed="rId16">
                       <a:extLst>
                         <a:ext uri="{28A0092B-C50C-407E-A947-70E740481C1C}">
                           <a14:useLocalDpi xmlns:a14="http://schemas.microsoft.com/office/drawing/2010/main" val="0"/>
@@ -5775,7 +6072,7 @@
         </w:rPr>
         <w:t xml:space="preserve"> </w:t>
       </w:r>
-      <w:bookmarkStart w:id="14" w:name="_Toc155454428"/>
+      <w:bookmarkStart w:id="15" w:name="_Toc155468665"/>
       <w:r>
         <w:rPr>
           <w:rFonts w:ascii="Times New Roman" w:hAnsi="Times New Roman" w:cs="Times New Roman"/>
@@ -5783,7 +6080,7 @@
         </w:rPr>
         <w:t>2.3. Subsystem design</w:t>
       </w:r>
-      <w:bookmarkEnd w:id="14"/>
+      <w:bookmarkEnd w:id="15"/>
     </w:p>
     <w:p>
       <w:pPr>
@@ -5834,7 +6131,7 @@
                     <pic:cNvPicPr/>
                   </pic:nvPicPr>
                   <pic:blipFill>
-                    <a:blip r:embed="rId16">
+                    <a:blip r:embed="rId17">
                       <a:extLst>
                         <a:ext uri="{28A0092B-C50C-407E-A947-70E740481C1C}">
                           <a14:useLocalDpi xmlns:a14="http://schemas.microsoft.com/office/drawing/2010/main" val="0"/>
@@ -5895,7 +6192,7 @@
                     <pic:cNvPicPr/>
                   </pic:nvPicPr>
                   <pic:blipFill>
-                    <a:blip r:embed="rId17">
+                    <a:blip r:embed="rId18">
                       <a:extLst>
                         <a:ext uri="{28A0092B-C50C-407E-A947-70E740481C1C}">
                           <a14:useLocalDpi xmlns:a14="http://schemas.microsoft.com/office/drawing/2010/main" val="0"/>
@@ -5967,7 +6264,7 @@
                     <pic:cNvPicPr/>
                   </pic:nvPicPr>
                   <pic:blipFill>
-                    <a:blip r:embed="rId18">
+                    <a:blip r:embed="rId19">
                       <a:extLst>
                         <a:ext uri="{28A0092B-C50C-407E-A947-70E740481C1C}">
                           <a14:useLocalDpi xmlns:a14="http://schemas.microsoft.com/office/drawing/2010/main" val="0"/>
@@ -6016,7 +6313,7 @@
           <w:noProof/>
         </w:rPr>
         <w:drawing>
-          <wp:inline distT="0" distB="0" distL="0" distR="0" wp14:anchorId="308DAD68" wp14:editId="46423823">
+          <wp:inline distT="0" distB="0" distL="0" distR="0" wp14:anchorId="308DAD68" wp14:editId="4C054810">
             <wp:extent cx="5568560" cy="2371572"/>
             <wp:effectExtent l="0" t="0" r="0" b="0"/>
             <wp:docPr id="90289460" name="Picture 90289460" descr="A screenshot of a computer&#10;&#10;Description automatically generated"/>
@@ -6031,7 +6328,7 @@
                     <pic:cNvPicPr/>
                   </pic:nvPicPr>
                   <pic:blipFill>
-                    <a:blip r:embed="rId19" cstate="print">
+                    <a:blip r:embed="rId20" cstate="print">
                       <a:extLst>
                         <a:ext uri="{28A0092B-C50C-407E-A947-70E740481C1C}">
                           <a14:useLocalDpi xmlns:a14="http://schemas.microsoft.com/office/drawing/2010/main" val="0"/>
